--- a/TDD/DH_TDD.docx
+++ b/TDD/DH_TDD.docx
@@ -66,7 +66,7 @@
           </mc:Choice>
           <mc:Fallback>
             <w:pict>
-              <v:oval w14:anchorId="0411A1D9" id="Oval 13" o:spid="_x0000_s1026" style="position:absolute;margin-left:0;margin-top:178.5pt;width:65.25pt;height:63pt;z-index:251668480;visibility:visible;mso-wrap-style:square;mso-wrap-distance-left:9pt;mso-wrap-distance-top:0;mso-wrap-distance-right:9pt;mso-wrap-distance-bottom:0;mso-position-horizontal:left;mso-position-horizontal-relative:margin;mso-position-vertical:absolute;mso-position-vertical-relative:text;v-text-anchor:middle" o:gfxdata="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" fillcolor="#4472c4 [3204]" strokecolor="#1f3763 [1604]" strokeweight="1pt">
+              <v:oval w14:anchorId="2D204EAF" id="Oval 13" o:spid="_x0000_s1026" style="position:absolute;margin-left:0;margin-top:178.5pt;width:65.25pt;height:63pt;z-index:251668480;visibility:visible;mso-wrap-style:square;mso-wrap-distance-left:9pt;mso-wrap-distance-top:0;mso-wrap-distance-right:9pt;mso-wrap-distance-bottom:0;mso-position-horizontal:left;mso-position-horizontal-relative:margin;mso-position-vertical:absolute;mso-position-vertical-relative:text;v-text-anchor:middle" o:gfxdata="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" fillcolor="#4472c4 [3204]" strokecolor="#1f3763 [1604]" strokeweight="1pt">
                 <v:stroke joinstyle="miter"/>
                 <w10:wrap anchorx="margin"/>
               </v:oval>
@@ -137,7 +137,7 @@
           </mc:Choice>
           <mc:Fallback>
             <w:pict>
-              <v:rect w14:anchorId="64CA3587" id="Rectangle 12" o:spid="_x0000_s1026" style="position:absolute;margin-left:61.5pt;margin-top:36pt;width:21.75pt;height:21.75pt;z-index:251667456;visibility:visible;mso-wrap-style:square;mso-wrap-distance-left:9pt;mso-wrap-distance-top:0;mso-wrap-distance-right:9pt;mso-wrap-distance-bottom:0;mso-position-horizontal:absolute;mso-position-horizontal-relative:text;mso-position-vertical:absolute;mso-position-vertical-relative:text;v-text-anchor:middle" o:gfxdata="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" fillcolor="#ffc000 [3207]" strokecolor="#7f5f00 [1607]" strokeweight="1pt"/>
+              <v:rect w14:anchorId="7F9974D9" id="Rectangle 12" o:spid="_x0000_s1026" style="position:absolute;margin-left:61.5pt;margin-top:36pt;width:21.75pt;height:21.75pt;z-index:251667456;visibility:visible;mso-wrap-style:square;mso-wrap-distance-left:9pt;mso-wrap-distance-top:0;mso-wrap-distance-right:9pt;mso-wrap-distance-bottom:0;mso-position-horizontal:absolute;mso-position-horizontal-relative:text;mso-position-vertical:absolute;mso-position-vertical-relative:text;v-text-anchor:middle" o:gfxdata="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" fillcolor="#ffc000 [3207]" strokecolor="#7f5f00 [1607]" strokeweight="1pt"/>
             </w:pict>
           </mc:Fallback>
         </mc:AlternateContent>
@@ -205,7 +205,7 @@
           </mc:Choice>
           <mc:Fallback>
             <w:pict>
-              <v:oval w14:anchorId="7FE1FA44" id="Oval 11" o:spid="_x0000_s1026" style="position:absolute;margin-left:369.75pt;margin-top:148.5pt;width:19.5pt;height:17.25pt;z-index:251666432;visibility:visible;mso-wrap-style:square;mso-wrap-distance-left:9pt;mso-wrap-distance-top:0;mso-wrap-distance-right:9pt;mso-wrap-distance-bottom:0;mso-position-horizontal:absolute;mso-position-horizontal-relative:text;mso-position-vertical:absolute;mso-position-vertical-relative:text;v-text-anchor:middle" o:gfxdata="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" fillcolor="#70ad47 [3209]" strokecolor="#375623 [1609]" strokeweight="1pt">
+              <v:oval w14:anchorId="3FFDE48E" id="Oval 11" o:spid="_x0000_s1026" style="position:absolute;margin-left:369.75pt;margin-top:148.5pt;width:19.5pt;height:17.25pt;z-index:251666432;visibility:visible;mso-wrap-style:square;mso-wrap-distance-left:9pt;mso-wrap-distance-top:0;mso-wrap-distance-right:9pt;mso-wrap-distance-bottom:0;mso-position-horizontal:absolute;mso-position-horizontal-relative:text;mso-position-vertical:absolute;mso-position-vertical-relative:text;v-text-anchor:middle" o:gfxdata="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" fillcolor="#70ad47 [3209]" strokecolor="#375623 [1609]" strokeweight="1pt">
                 <v:stroke joinstyle="miter"/>
               </v:oval>
             </w:pict>
@@ -275,7 +275,7 @@
           </mc:Choice>
           <mc:Fallback>
             <w:pict>
-              <v:rect w14:anchorId="34D0F218" id="Rectangle 10" o:spid="_x0000_s1026" style="position:absolute;margin-left:415.5pt;margin-top:108pt;width:12.75pt;height:106.5pt;z-index:251665408;visibility:visible;mso-wrap-style:square;mso-wrap-distance-left:9pt;mso-wrap-distance-top:0;mso-wrap-distance-right:9pt;mso-wrap-distance-bottom:0;mso-position-horizontal:absolute;mso-position-horizontal-relative:text;mso-position-vertical:absolute;mso-position-vertical-relative:text;v-text-anchor:middle" o:gfxdata="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" fillcolor="black [3200]" strokecolor="black [1600]" strokeweight="1pt"/>
+              <v:rect w14:anchorId="3A468CD9" id="Rectangle 10" o:spid="_x0000_s1026" style="position:absolute;margin-left:415.5pt;margin-top:108pt;width:12.75pt;height:106.5pt;z-index:251665408;visibility:visible;mso-wrap-style:square;mso-wrap-distance-left:9pt;mso-wrap-distance-top:0;mso-wrap-distance-right:9pt;mso-wrap-distance-bottom:0;mso-position-horizontal:absolute;mso-position-horizontal-relative:text;mso-position-vertical:absolute;mso-position-vertical-relative:text;v-text-anchor:middle" o:gfxdata="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" fillcolor="black [3200]" strokecolor="black [1600]" strokeweight="1pt"/>
             </w:pict>
           </mc:Fallback>
         </mc:AlternateContent>
@@ -343,7 +343,7 @@
           </mc:Choice>
           <mc:Fallback>
             <w:pict>
-              <v:rect w14:anchorId="12E46A79" id="Rectangle 9" o:spid="_x0000_s1026" style="position:absolute;margin-left:22.5pt;margin-top:203.25pt;width:405.75pt;height:12.75pt;z-index:251664384;visibility:visible;mso-wrap-style:square;mso-wrap-distance-left:9pt;mso-wrap-distance-top:0;mso-wrap-distance-right:9pt;mso-wrap-distance-bottom:0;mso-position-horizontal:absolute;mso-position-horizontal-relative:text;mso-position-vertical:absolute;mso-position-vertical-relative:text;v-text-anchor:middle" o:gfxdata="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" fillcolor="black [3200]" strokecolor="black [1600]" strokeweight="1pt"/>
+              <v:rect w14:anchorId="735CA0B0" id="Rectangle 9" o:spid="_x0000_s1026" style="position:absolute;margin-left:22.5pt;margin-top:203.25pt;width:405.75pt;height:12.75pt;z-index:251664384;visibility:visible;mso-wrap-style:square;mso-wrap-distance-left:9pt;mso-wrap-distance-top:0;mso-wrap-distance-right:9pt;mso-wrap-distance-bottom:0;mso-position-horizontal:absolute;mso-position-horizontal-relative:text;mso-position-vertical:absolute;mso-position-vertical-relative:text;v-text-anchor:middle" o:gfxdata="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" fillcolor="black [3200]" strokecolor="black [1600]" strokeweight="1pt"/>
             </w:pict>
           </mc:Fallback>
         </mc:AlternateContent>
@@ -411,7 +411,7 @@
           </mc:Choice>
           <mc:Fallback>
             <w:pict>
-              <v:rect w14:anchorId="6A0A1E6F" id="Rectangle 8" o:spid="_x0000_s1026" style="position:absolute;margin-left:111pt;margin-top:108pt;width:315.75pt;height:11.25pt;z-index:251663360;visibility:visible;mso-wrap-style:square;mso-wrap-distance-left:9pt;mso-wrap-distance-top:0;mso-wrap-distance-right:9pt;mso-wrap-distance-bottom:0;mso-position-horizontal:absolute;mso-position-horizontal-relative:text;mso-position-vertical:absolute;mso-position-vertical-relative:text;v-text-anchor:middle" o:gfxdata="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" fillcolor="black [3200]" strokecolor="black [1600]" strokeweight="1pt"/>
+              <v:rect w14:anchorId="423D7BB2" id="Rectangle 8" o:spid="_x0000_s1026" style="position:absolute;margin-left:111pt;margin-top:108pt;width:315.75pt;height:11.25pt;z-index:251663360;visibility:visible;mso-wrap-style:square;mso-wrap-distance-left:9pt;mso-wrap-distance-top:0;mso-wrap-distance-right:9pt;mso-wrap-distance-bottom:0;mso-position-horizontal:absolute;mso-position-horizontal-relative:text;mso-position-vertical:absolute;mso-position-vertical-relative:text;v-text-anchor:middle" o:gfxdata="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" fillcolor="black [3200]" strokecolor="black [1600]" strokeweight="1pt"/>
             </w:pict>
           </mc:Fallback>
         </mc:AlternateContent>
@@ -479,7 +479,7 @@
           </mc:Choice>
           <mc:Fallback>
             <w:pict>
-              <v:rect w14:anchorId="025143D0" id="Rectangle 7" o:spid="_x0000_s1026" style="position:absolute;margin-left:109.5pt;margin-top:-2.25pt;width:12pt;height:123pt;z-index:251662336;visibility:visible;mso-wrap-style:square;mso-wrap-distance-left:9pt;mso-wrap-distance-top:0;mso-wrap-distance-right:9pt;mso-wrap-distance-bottom:0;mso-position-horizontal:absolute;mso-position-horizontal-relative:text;mso-position-vertical:absolute;mso-position-vertical-relative:text;v-text-anchor:middle" o:gfxdata="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" fillcolor="black [3200]" strokecolor="black [1600]" strokeweight="1pt"/>
+              <v:rect w14:anchorId="14B88981" id="Rectangle 7" o:spid="_x0000_s1026" style="position:absolute;margin-left:109.5pt;margin-top:-2.25pt;width:12pt;height:123pt;z-index:251662336;visibility:visible;mso-wrap-style:square;mso-wrap-distance-left:9pt;mso-wrap-distance-top:0;mso-wrap-distance-right:9pt;mso-wrap-distance-bottom:0;mso-position-horizontal:absolute;mso-position-horizontal-relative:text;mso-position-vertical:absolute;mso-position-vertical-relative:text;v-text-anchor:middle" o:gfxdata="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" fillcolor="black [3200]" strokecolor="black [1600]" strokeweight="1pt"/>
             </w:pict>
           </mc:Fallback>
         </mc:AlternateContent>
@@ -547,7 +547,7 @@
           </mc:Choice>
           <mc:Fallback>
             <w:pict>
-              <v:rect w14:anchorId="1B2C2096" id="Rectangle 6" o:spid="_x0000_s1026" style="position:absolute;margin-left:23.25pt;margin-top:.75pt;width:9pt;height:214.5pt;z-index:251661312;visibility:visible;mso-wrap-style:square;mso-wrap-distance-left:9pt;mso-wrap-distance-top:0;mso-wrap-distance-right:9pt;mso-wrap-distance-bottom:0;mso-position-horizontal:absolute;mso-position-horizontal-relative:text;mso-position-vertical:absolute;mso-position-vertical-relative:text;v-text-anchor:middle" o:gfxdata="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" fillcolor="black [3200]" strokecolor="black [1600]" strokeweight="1pt"/>
+              <v:rect w14:anchorId="56837135" id="Rectangle 6" o:spid="_x0000_s1026" style="position:absolute;margin-left:23.25pt;margin-top:.75pt;width:9pt;height:214.5pt;z-index:251661312;visibility:visible;mso-wrap-style:square;mso-wrap-distance-left:9pt;mso-wrap-distance-top:0;mso-wrap-distance-right:9pt;mso-wrap-distance-bottom:0;mso-position-horizontal:absolute;mso-position-horizontal-relative:text;mso-position-vertical:absolute;mso-position-vertical-relative:text;v-text-anchor:middle" o:gfxdata="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" fillcolor="black [3200]" strokecolor="black [1600]" strokeweight="1pt"/>
             </w:pict>
           </mc:Fallback>
         </mc:AlternateContent>
@@ -615,7 +615,7 @@
           </mc:Choice>
           <mc:Fallback>
             <w:pict>
-              <v:rect w14:anchorId="1BAFCD5A" id="Rectangle 3" o:spid="_x0000_s1026" style="position:absolute;margin-left:22.5pt;margin-top:-3.75pt;width:99.75pt;height:8.25pt;z-index:251660288;visibility:visible;mso-wrap-style:square;mso-wrap-distance-left:9pt;mso-wrap-distance-top:0;mso-wrap-distance-right:9pt;mso-wrap-distance-bottom:0;mso-position-horizontal:absolute;mso-position-horizontal-relative:text;mso-position-vertical:absolute;mso-position-vertical-relative:text;v-text-anchor:middle" o:gfxdata="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" fillcolor="black [3200]" strokecolor="black [1600]" strokeweight="1pt"/>
+              <v:rect w14:anchorId="7C8EA4FC" id="Rectangle 3" o:spid="_x0000_s1026" style="position:absolute;margin-left:22.5pt;margin-top:-3.75pt;width:99.75pt;height:8.25pt;z-index:251660288;visibility:visible;mso-wrap-style:square;mso-wrap-distance-left:9pt;mso-wrap-distance-top:0;mso-wrap-distance-right:9pt;mso-wrap-distance-bottom:0;mso-position-horizontal:absolute;mso-position-horizontal-relative:text;mso-position-vertical:absolute;mso-position-vertical-relative:text;v-text-anchor:middle" o:gfxdata="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" fillcolor="black [3200]" strokecolor="black [1600]" strokeweight="1pt"/>
             </w:pict>
           </mc:Fallback>
         </mc:AlternateContent>
@@ -683,7 +683,7 @@
           </mc:Choice>
           <mc:Fallback>
             <w:pict>
-              <v:rect w14:anchorId="680E8513" id="Rectangle 1" o:spid="_x0000_s1026" style="position:absolute;margin-left:-12pt;margin-top:-19.5pt;width:495.75pt;height:277.5pt;z-index:251659264;visibility:visible;mso-wrap-style:square;mso-wrap-distance-left:9pt;mso-wrap-distance-top:0;mso-wrap-distance-right:9pt;mso-wrap-distance-bottom:0;mso-position-horizontal:absolute;mso-position-horizontal-relative:text;mso-position-vertical:absolute;mso-position-vertical-relative:text;v-text-anchor:middle" o:gfxdata="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" fillcolor="#a5a5a5 [3206]" strokecolor="#525252 [1606]" strokeweight="1pt"/>
+              <v:rect w14:anchorId="505CF17D" id="Rectangle 1" o:spid="_x0000_s1026" style="position:absolute;margin-left:-12pt;margin-top:-19.5pt;width:495.75pt;height:277.5pt;z-index:251659264;visibility:visible;mso-wrap-style:square;mso-wrap-distance-left:9pt;mso-wrap-distance-top:0;mso-wrap-distance-right:9pt;mso-wrap-distance-bottom:0;mso-position-horizontal:absolute;mso-position-horizontal-relative:text;mso-position-vertical:absolute;mso-position-vertical-relative:text;v-text-anchor:middle" o:gfxdata="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" fillcolor="#a5a5a5 [3206]" strokecolor="#525252 [1606]" strokeweight="1pt"/>
             </w:pict>
           </mc:Fallback>
         </mc:AlternateContent>
@@ -1008,10 +1008,12 @@
                 <w:tab w:val="left" w:pos="5280"/>
               </w:tabs>
             </w:pPr>
+            <w:proofErr w:type="spellStart"/>
             <w:r>
               <w:lastRenderedPageBreak/>
               <w:t>GamePlay</w:t>
             </w:r>
+            <w:proofErr w:type="spellEnd"/>
           </w:p>
         </w:tc>
         <w:tc>
@@ -1060,7 +1062,15 @@
               </w:tabs>
             </w:pPr>
             <w:r>
-              <w:t>Goal is to reach the win trigger to activate the win condition towards the start of the level, another goal can be looping as long as possible without fail.</w:t>
+              <w:t xml:space="preserve">Goal is to reach the win trigger to activate the win condition towards the start of the level, another goal can be looping </w:t>
+            </w:r>
+            <w:proofErr w:type="gramStart"/>
+            <w:r>
+              <w:t>as long as</w:t>
+            </w:r>
+            <w:proofErr w:type="gramEnd"/>
+            <w:r>
+              <w:t xml:space="preserve"> possible without fail.</w:t>
             </w:r>
           </w:p>
         </w:tc>
@@ -1112,7 +1122,15 @@
               </w:tabs>
             </w:pPr>
             <w:r>
-              <w:t>Android: A joystick is present at the bottom left of screen, the direction the joystick goes directly corresponds to the Vector2 controlling the direction of velocity</w:t>
+              <w:t xml:space="preserve">Android: A joystick is present at the bottom left of </w:t>
+            </w:r>
+            <w:proofErr w:type="gramStart"/>
+            <w:r>
+              <w:t>screen,</w:t>
+            </w:r>
+            <w:proofErr w:type="gramEnd"/>
+            <w:r>
+              <w:t xml:space="preserve"> the direction the joystick goes directly corresponds to the Vector2 controlling the direction of velocity</w:t>
             </w:r>
           </w:p>
         </w:tc>
@@ -1154,7 +1172,7 @@
       </w:tr>
       <w:tr>
         <w:trPr>
-          <w:trHeight w:val="2150"/>
+          <w:trHeight w:val="1250"/>
         </w:trPr>
         <w:tc>
           <w:tcPr>
@@ -1184,6 +1202,38 @@
             <w:r>
               <w:t>The win collider is a collectable for both score and activating the win condition, as well as a collider in the loop of the level to turn off the win condition, the win condition itself is a collectable which ends the level;</w:t>
             </w:r>
+          </w:p>
+        </w:tc>
+      </w:tr>
+      <w:tr>
+        <w:trPr>
+          <w:trHeight w:val="2510"/>
+        </w:trPr>
+        <w:tc>
+          <w:tcPr>
+            <w:tcW w:w="3415" w:type="dxa"/>
+          </w:tcPr>
+          <w:p>
+            <w:pPr>
+              <w:tabs>
+                <w:tab w:val="left" w:pos="5280"/>
+              </w:tabs>
+            </w:pPr>
+            <w:r>
+              <w:t>Main Menu</w:t>
+            </w:r>
+          </w:p>
+        </w:tc>
+        <w:tc>
+          <w:tcPr>
+            <w:tcW w:w="5935" w:type="dxa"/>
+          </w:tcPr>
+          <w:p>
+            <w:pPr>
+              <w:tabs>
+                <w:tab w:val="left" w:pos="5280"/>
+              </w:tabs>
+            </w:pPr>
           </w:p>
         </w:tc>
       </w:tr>

--- a/TDD/DH_TDD.docx
+++ b/TDD/DH_TDD.docx
@@ -1008,12 +1008,16 @@
                 <w:tab w:val="left" w:pos="5280"/>
               </w:tabs>
             </w:pPr>
-            <w:proofErr w:type="spellStart"/>
             <w:r>
               <w:lastRenderedPageBreak/>
-              <w:t>GamePlay</w:t>
-            </w:r>
-            <w:proofErr w:type="spellEnd"/>
+              <w:t>Game</w:t>
+            </w:r>
+            <w:r>
+              <w:t>p</w:t>
+            </w:r>
+            <w:r>
+              <w:t>lay</w:t>
+            </w:r>
           </w:p>
         </w:tc>
         <w:tc>
@@ -1062,15 +1066,7 @@
               </w:tabs>
             </w:pPr>
             <w:r>
-              <w:t xml:space="preserve">Goal is to reach the win trigger to activate the win condition towards the start of the level, another goal can be looping </w:t>
-            </w:r>
-            <w:proofErr w:type="gramStart"/>
-            <w:r>
-              <w:t>as long as</w:t>
-            </w:r>
-            <w:proofErr w:type="gramEnd"/>
-            <w:r>
-              <w:t xml:space="preserve"> possible without fail.</w:t>
+              <w:t>Goal is to reach the win trigger to activate the win condition towards the start of the level, another goal can be looping as long as possible without fail.</w:t>
             </w:r>
           </w:p>
         </w:tc>
@@ -1122,15 +1118,7 @@
               </w:tabs>
             </w:pPr>
             <w:r>
-              <w:t xml:space="preserve">Android: A joystick is present at the bottom left of </w:t>
-            </w:r>
-            <w:proofErr w:type="gramStart"/>
-            <w:r>
-              <w:t>screen,</w:t>
-            </w:r>
-            <w:proofErr w:type="gramEnd"/>
-            <w:r>
-              <w:t xml:space="preserve"> the direction the joystick goes directly corresponds to the Vector2 controlling the direction of velocity</w:t>
+              <w:t>Android: A joystick is present at the bottom left of screen, the direction the joystick goes directly corresponds to the Vector2 controlling the direction of velocity</w:t>
             </w:r>
           </w:p>
         </w:tc>
@@ -1200,14 +1188,17 @@
               </w:tabs>
             </w:pPr>
             <w:r>
-              <w:t>The win collider is a collectable for both score and activating the win condition, as well as a collider in the loop of the level to turn off the win condition, the win condition itself is a collectable which ends the level;</w:t>
+              <w:t>The win collider is a collectable for both score and activating the win condition, as well as a collider in the loop of the level to turn off the win condition, the win condition itself is a collectable which ends the level</w:t>
+            </w:r>
+            <w:r>
+              <w:t>.</w:t>
             </w:r>
           </w:p>
         </w:tc>
       </w:tr>
       <w:tr>
         <w:trPr>
-          <w:trHeight w:val="2510"/>
+          <w:trHeight w:val="980"/>
         </w:trPr>
         <w:tc>
           <w:tcPr>
@@ -1234,6 +1225,9 @@
                 <w:tab w:val="left" w:pos="5280"/>
               </w:tabs>
             </w:pPr>
+            <w:r>
+              <w:t>Simple main menu with start button for entering gameplay, options for changing sound levels, credits to see copyright for used assets, and a quit option to close the application.</w:t>
+            </w:r>
           </w:p>
         </w:tc>
       </w:tr>
